--- a/Trabalho-02/Dados/ex-teste-usabilidade-gera-graficos-5questoes.docx
+++ b/Trabalho-02/Dados/ex-teste-usabilidade-gera-graficos-5questoes.docx
@@ -377,7 +377,7 @@
       </w:r>
       <w:proofErr w:type="gramStart"/>
       <w:r>
-        <w:t>16</w:t>
+        <w:t>60</w:t>
       </w:r>
       <w:r>
         <w:t xml:space="preserve">  usuários</w:t>
@@ -874,10 +874,7 @@
     </w:p>
     <w:p>
       <w:r>
-        <w:t>5</w:t>
-      </w:r>
-      <w:r>
-        <w:t xml:space="preserve">ª. Questão. </w:t>
+        <w:t xml:space="preserve">5ª. Questão. </w:t>
       </w:r>
       <w:r>
         <w:t xml:space="preserve">Considere o arquivo, </w:t>
@@ -893,26 +890,85 @@
     </w:p>
     <w:p>
       <w:r>
+        <w:t xml:space="preserve">Este arquivo descreve um teste A / B do site em que o tempo no site dos participantes foi medido em duas variações do mesmo site. </w:t>
+      </w:r>
+    </w:p>
+    <w:p>
+      <w:r>
+        <w:t xml:space="preserve">Metade foram expostos ao site A e metade a variação de A, que é o site B. Nenhum deles tinha usado o site antes. </w:t>
+      </w:r>
+    </w:p>
+    <w:p>
+      <w:r>
+        <w:t xml:space="preserve">A questão de investigação </w:t>
+      </w:r>
+      <w:r>
+        <w:t>foi</w:t>
+      </w:r>
+      <w:r>
+        <w:t xml:space="preserve"> a seguinte: Qual site causa no usuário o interesse em ficar o maior tempo possível.</w:t>
+      </w:r>
+    </w:p>
+    <w:p/>
+    <w:p>
+      <w:r>
         <w:t>Pede-se:</w:t>
       </w:r>
     </w:p>
     <w:p>
       <w:r>
-        <w:t>a</w:t>
-      </w:r>
-      <w:r>
-        <w:t xml:space="preserve">) </w:t>
-      </w:r>
-      <w:r>
-        <w:t xml:space="preserve">Analise os conceitos apresentados em aula (desvio padrão, mediana). </w:t>
-      </w:r>
-    </w:p>
-    <w:p>
-      <w:r>
-        <w:t xml:space="preserve">b) </w:t>
-      </w:r>
-      <w:r>
-        <w:t>Gere um ou mais gráficos mencionados na aula e ilustre seu gráfico.</w:t>
+        <w:t xml:space="preserve">a) Analise os conceitos apresentados em aula (desvio padrão, mediana). </w:t>
+      </w:r>
+    </w:p>
+    <w:p>
+      <w:pPr>
+        <w:ind w:left="708"/>
+      </w:pPr>
+      <w:r>
+        <w:t xml:space="preserve">Quantos sujeitos estavam neste teste A / B do site? </w:t>
+      </w:r>
+    </w:p>
+    <w:p>
+      <w:pPr>
+        <w:ind w:left="708"/>
+      </w:pPr>
+    </w:p>
+    <w:p>
+      <w:pPr>
+        <w:ind w:left="708"/>
+      </w:pPr>
+      <w:r>
+        <w:t>Quantos sujeitos foram expostos a cada variação do site A e B?</w:t>
+      </w:r>
+    </w:p>
+    <w:p>
+      <w:pPr>
+        <w:ind w:left="708"/>
+      </w:pPr>
+    </w:p>
+    <w:p>
+      <w:pPr>
+        <w:ind w:left="708"/>
+      </w:pPr>
+      <w:r>
+        <w:t>Qual foi o tempo médio para o site "B"?</w:t>
+      </w:r>
+    </w:p>
+    <w:p>
+      <w:pPr>
+        <w:ind w:left="708"/>
+      </w:pPr>
+      <w:r>
+        <w:br/>
+      </w:r>
+      <w:r>
+        <w:t>Qual foi o desvio padrão de tempo para o site "A"?</w:t>
+      </w:r>
+    </w:p>
+    <w:p/>
+    <w:p>
+      <w:r>
+        <w:t>b) Gere um ou mais gráficos mencionados na aula e ilustre seu gráfico.</w:t>
       </w:r>
       <w:r>
         <w:t xml:space="preserve"> </w:t>
@@ -922,6 +978,49 @@
       </w:r>
     </w:p>
     <w:p/>
+    <w:p>
+      <w:pPr>
+        <w:ind w:left="708"/>
+      </w:pPr>
+      <w:r>
+        <w:t>Faça os histogramas para cada um dos site</w:t>
+      </w:r>
+      <w:r>
+        <w:t>s</w:t>
+      </w:r>
+      <w:r>
+        <w:t xml:space="preserve"> </w:t>
+      </w:r>
+    </w:p>
+    <w:p>
+      <w:pPr>
+        <w:ind w:left="708"/>
+      </w:pPr>
+    </w:p>
+    <w:p>
+      <w:pPr>
+        <w:ind w:left="708"/>
+      </w:pPr>
+      <w:r>
+        <w:t xml:space="preserve">Faça </w:t>
+      </w:r>
+      <w:r>
+        <w:t xml:space="preserve">um </w:t>
+      </w:r>
+      <w:proofErr w:type="spellStart"/>
+      <w:r>
+        <w:t>boxplot</w:t>
+      </w:r>
+      <w:proofErr w:type="spellEnd"/>
+      <w:r>
+        <w:t xml:space="preserve"> comparando os sites.</w:t>
+      </w:r>
+    </w:p>
+    <w:p>
+      <w:pPr>
+        <w:ind w:left="708"/>
+      </w:pPr>
+    </w:p>
     <w:sectPr>
       <w:pgSz w:w="11900" w:h="16840"/>
       <w:pgMar w:top="1417" w:right="1701" w:bottom="1417" w:left="1701" w:header="708" w:footer="708" w:gutter="0"/>
@@ -2158,6 +2257,53 @@
       <w:szCs w:val="18"/>
     </w:rPr>
   </w:style>
+  <w:style w:type="paragraph" w:styleId="Pr-formataoHTML">
+    <w:name w:val="HTML Preformatted"/>
+    <w:basedOn w:val="Normal"/>
+    <w:link w:val="Pr-formataoHTMLChar"/>
+    <w:uiPriority w:val="99"/>
+    <w:unhideWhenUsed/>
+    <w:rsid w:val="002C03E0"/>
+    <w:pPr>
+      <w:tabs>
+        <w:tab w:val="left" w:pos="916"/>
+        <w:tab w:val="left" w:pos="1832"/>
+        <w:tab w:val="left" w:pos="2748"/>
+        <w:tab w:val="left" w:pos="3664"/>
+        <w:tab w:val="left" w:pos="4580"/>
+        <w:tab w:val="left" w:pos="5496"/>
+        <w:tab w:val="left" w:pos="6412"/>
+        <w:tab w:val="left" w:pos="7328"/>
+        <w:tab w:val="left" w:pos="8244"/>
+        <w:tab w:val="left" w:pos="9160"/>
+        <w:tab w:val="left" w:pos="10076"/>
+        <w:tab w:val="left" w:pos="10992"/>
+        <w:tab w:val="left" w:pos="11908"/>
+        <w:tab w:val="left" w:pos="12824"/>
+        <w:tab w:val="left" w:pos="13740"/>
+        <w:tab w:val="left" w:pos="14656"/>
+      </w:tabs>
+    </w:pPr>
+    <w:rPr>
+      <w:rFonts w:ascii="Courier New" w:eastAsia="Times New Roman" w:hAnsi="Courier New" w:cs="Courier New"/>
+      <w:sz w:val="20"/>
+      <w:szCs w:val="20"/>
+      <w:lang w:eastAsia="pt-BR"/>
+    </w:rPr>
+  </w:style>
+  <w:style w:type="character" w:customStyle="1" w:styleId="Pr-formataoHTMLChar">
+    <w:name w:val="Pré-formatação HTML Char"/>
+    <w:basedOn w:val="Fontepargpadro"/>
+    <w:link w:val="Pr-formataoHTML"/>
+    <w:uiPriority w:val="99"/>
+    <w:rsid w:val="002C03E0"/>
+    <w:rPr>
+      <w:rFonts w:ascii="Courier New" w:eastAsia="Times New Roman" w:hAnsi="Courier New" w:cs="Courier New"/>
+      <w:sz w:val="20"/>
+      <w:szCs w:val="20"/>
+      <w:lang w:eastAsia="pt-BR"/>
+    </w:rPr>
+  </w:style>
 </w:styles>
 </file>
 
